--- a/doc/документация.docx
+++ b/doc/документация.docx
@@ -1007,6 +1007,7 @@
             <w:pPr>
               <w:pStyle w:val="Normal"/>
               <w:widowControl/>
+              <w:suppressAutoHyphens w:val="true"/>
               <w:spacing w:lineRule="auto" w:line="240" w:before="0" w:after="0"/>
               <w:jc w:val="both"/>
               <w:rPr>
@@ -1023,7 +1024,7 @@
                 <w:szCs w:val="28"/>
                 <w:lang w:val="ru-RU" w:eastAsia="en-US" w:bidi="ar-SA"/>
               </w:rPr>
-              <w:t xml:space="preserve">Параметр         </w:t>
+              <w:t>Параметр</w:t>
             </w:r>
           </w:p>
         </w:tc>
@@ -1036,6 +1037,7 @@
             <w:pPr>
               <w:pStyle w:val="Normal"/>
               <w:widowControl/>
+              <w:suppressAutoHyphens w:val="true"/>
               <w:spacing w:lineRule="auto" w:line="240" w:before="0" w:after="0"/>
               <w:jc w:val="center"/>
               <w:rPr>
@@ -1052,7 +1054,7 @@
                 <w:szCs w:val="28"/>
                 <w:lang w:val="ru-RU" w:eastAsia="en-US" w:bidi="ar-SA"/>
               </w:rPr>
-              <w:t xml:space="preserve">Тип               </w:t>
+              <w:t>Тип</w:t>
             </w:r>
           </w:p>
         </w:tc>
@@ -1065,6 +1067,7 @@
             <w:pPr>
               <w:pStyle w:val="Normal"/>
               <w:widowControl/>
+              <w:suppressAutoHyphens w:val="true"/>
               <w:spacing w:lineRule="auto" w:line="240" w:before="0" w:after="0"/>
               <w:ind w:firstLine="708"/>
               <w:jc w:val="both"/>
@@ -1082,7 +1085,7 @@
                 <w:szCs w:val="28"/>
                 <w:lang w:val="ru-RU" w:eastAsia="en-US" w:bidi="ar-SA"/>
               </w:rPr>
-              <w:t xml:space="preserve">Описание                  </w:t>
+              <w:t>Описание</w:t>
             </w:r>
           </w:p>
         </w:tc>
@@ -1098,6 +1101,7 @@
             <w:pPr>
               <w:pStyle w:val="Normal"/>
               <w:widowControl/>
+              <w:suppressAutoHyphens w:val="true"/>
               <w:spacing w:lineRule="auto" w:line="240" w:before="0" w:after="0"/>
               <w:jc w:val="both"/>
               <w:rPr>
@@ -1127,6 +1131,7 @@
             <w:pPr>
               <w:pStyle w:val="Normal"/>
               <w:widowControl/>
+              <w:suppressAutoHyphens w:val="true"/>
               <w:spacing w:lineRule="auto" w:line="240" w:before="0" w:after="0"/>
               <w:jc w:val="both"/>
               <w:rPr>
@@ -1143,7 +1148,7 @@
                 <w:szCs w:val="28"/>
                 <w:lang w:val="ru-RU" w:eastAsia="en-US" w:bidi="ar-SA"/>
               </w:rPr>
-              <w:t xml:space="preserve">Строка            </w:t>
+              <w:t>Строка</w:t>
             </w:r>
           </w:p>
         </w:tc>
@@ -1156,6 +1161,7 @@
             <w:pPr>
               <w:pStyle w:val="Normal"/>
               <w:widowControl/>
+              <w:suppressAutoHyphens w:val="true"/>
               <w:spacing w:lineRule="auto" w:line="240" w:before="0" w:after="0"/>
               <w:jc w:val="both"/>
               <w:rPr>
@@ -1337,6 +1343,7 @@
             <w:pPr>
               <w:pStyle w:val="Normal"/>
               <w:widowControl/>
+              <w:suppressAutoHyphens w:val="true"/>
               <w:spacing w:lineRule="auto" w:line="240" w:before="0" w:after="0"/>
               <w:jc w:val="both"/>
               <w:rPr>
@@ -1353,7 +1360,7 @@
                 <w:szCs w:val="28"/>
                 <w:lang w:val="ru-RU" w:eastAsia="en-US" w:bidi="ar-SA"/>
               </w:rPr>
-              <w:t xml:space="preserve">Параметр         </w:t>
+              <w:t>Параметр</w:t>
             </w:r>
           </w:p>
         </w:tc>
@@ -1366,6 +1373,7 @@
             <w:pPr>
               <w:pStyle w:val="Normal"/>
               <w:widowControl/>
+              <w:suppressAutoHyphens w:val="true"/>
               <w:spacing w:lineRule="auto" w:line="240" w:before="0" w:after="0"/>
               <w:jc w:val="both"/>
               <w:rPr>
@@ -1382,7 +1390,7 @@
                 <w:szCs w:val="28"/>
                 <w:lang w:val="ru-RU" w:eastAsia="en-US" w:bidi="ar-SA"/>
               </w:rPr>
-              <w:t xml:space="preserve">Тип               </w:t>
+              <w:t>Тип</w:t>
             </w:r>
           </w:p>
         </w:tc>
@@ -1395,6 +1403,7 @@
             <w:pPr>
               <w:pStyle w:val="Normal"/>
               <w:widowControl/>
+              <w:suppressAutoHyphens w:val="true"/>
               <w:spacing w:lineRule="auto" w:line="240" w:before="0" w:after="0"/>
               <w:jc w:val="both"/>
               <w:rPr>
@@ -1411,7 +1420,7 @@
                 <w:szCs w:val="28"/>
                 <w:lang w:val="ru-RU" w:eastAsia="en-US" w:bidi="ar-SA"/>
               </w:rPr>
-              <w:t xml:space="preserve">Описание                  </w:t>
+              <w:t>Описание</w:t>
             </w:r>
           </w:p>
         </w:tc>
@@ -1427,6 +1436,7 @@
             <w:pPr>
               <w:pStyle w:val="Normal"/>
               <w:widowControl/>
+              <w:suppressAutoHyphens w:val="true"/>
               <w:spacing w:lineRule="auto" w:line="240" w:before="0" w:after="0"/>
               <w:jc w:val="both"/>
               <w:rPr>
@@ -1443,7 +1453,7 @@
                 <w:szCs w:val="28"/>
                 <w:lang w:val="ru-RU" w:eastAsia="en-US" w:bidi="ar-SA"/>
               </w:rPr>
-              <w:t xml:space="preserve">Полная информация о пациентах   </w:t>
+              <w:t>Полная информация о пациентах</w:t>
             </w:r>
           </w:p>
         </w:tc>
@@ -1456,6 +1466,7 @@
             <w:pPr>
               <w:pStyle w:val="Normal"/>
               <w:widowControl/>
+              <w:suppressAutoHyphens w:val="true"/>
               <w:spacing w:lineRule="auto" w:line="240" w:before="0" w:after="0"/>
               <w:jc w:val="both"/>
               <w:rPr>
@@ -1472,7 +1483,7 @@
                 <w:szCs w:val="28"/>
                 <w:lang w:val="ru-RU" w:eastAsia="en-US" w:bidi="ar-SA"/>
               </w:rPr>
-              <w:t xml:space="preserve">Массив строк      </w:t>
+              <w:t>Массив строк</w:t>
             </w:r>
           </w:p>
         </w:tc>
@@ -1485,6 +1496,7 @@
             <w:pPr>
               <w:pStyle w:val="Normal"/>
               <w:widowControl/>
+              <w:suppressAutoHyphens w:val="true"/>
               <w:spacing w:lineRule="auto" w:line="240" w:before="0" w:after="0"/>
               <w:jc w:val="both"/>
               <w:rPr>
@@ -1517,6 +1529,7 @@
             <w:pPr>
               <w:pStyle w:val="Normal"/>
               <w:widowControl/>
+              <w:suppressAutoHyphens w:val="true"/>
               <w:spacing w:lineRule="auto" w:line="240" w:before="0" w:after="0"/>
               <w:jc w:val="both"/>
               <w:rPr>
@@ -1533,7 +1546,7 @@
                 <w:szCs w:val="28"/>
                 <w:lang w:val="ru-RU" w:eastAsia="en-US" w:bidi="ar-SA"/>
               </w:rPr>
-              <w:t xml:space="preserve">История визитов   </w:t>
+              <w:t>История визитов</w:t>
             </w:r>
           </w:p>
         </w:tc>
@@ -1546,6 +1559,7 @@
             <w:pPr>
               <w:pStyle w:val="Normal"/>
               <w:widowControl/>
+              <w:suppressAutoHyphens w:val="true"/>
               <w:spacing w:lineRule="auto" w:line="240" w:before="0" w:after="0"/>
               <w:jc w:val="both"/>
               <w:rPr>
@@ -1562,7 +1576,7 @@
                 <w:szCs w:val="28"/>
                 <w:lang w:val="ru-RU" w:eastAsia="en-US" w:bidi="ar-SA"/>
               </w:rPr>
-              <w:t xml:space="preserve">Массив строк      </w:t>
+              <w:t>Массив строк</w:t>
             </w:r>
           </w:p>
         </w:tc>
@@ -1575,6 +1589,7 @@
             <w:pPr>
               <w:pStyle w:val="Normal"/>
               <w:widowControl/>
+              <w:suppressAutoHyphens w:val="true"/>
               <w:spacing w:lineRule="auto" w:line="240" w:before="0" w:after="0"/>
               <w:jc w:val="both"/>
               <w:rPr>
@@ -2472,7 +2487,15 @@
       </w:pPr>
       <w:r>
         <w:rPr/>
-        <w:t>1. Модуль регистрации проводит авторизацию и аутентификацию пользователя. Если все прошло успешно, то пользователь получает доступ к базе данных.</w:t>
+        <w:t xml:space="preserve">1. Модуль регистрации проводит авторизацию и аутентификацию пользователя. Если все прошло успешно, то пользователь получает доступ к базе данных. Данный модуль выполняется классом </w:t>
+      </w:r>
+      <w:r>
+        <w:rPr/>
+        <w:t xml:space="preserve">DataBaseWorker </w:t>
+      </w:r>
+      <w:r>
+        <w:rPr/>
+        <w:t>методом GetPatients.</w:t>
       </w:r>
     </w:p>
     <w:p>
@@ -2483,7 +2506,11 @@
       </w:pPr>
       <w:r>
         <w:rPr/>
-        <w:t>2. Модуль очереди формирует очередь пациентов из таблицы с записанными ко врачу людьми.</w:t>
+        <w:t xml:space="preserve">2. Модуль очереди формирует очередь пациентов из таблицы с записанными ко врачу людьми. Данный модуль выполняется классом </w:t>
+      </w:r>
+      <w:r>
+        <w:rPr/>
+        <w:t>DataBaseWorker, его конструктором. Результат записывается в экземпляр класса PatientQueue в поле _queuePatient.</w:t>
       </w:r>
     </w:p>
     <w:p>
@@ -2494,11 +2521,19 @@
       </w:pPr>
       <w:r>
         <w:rPr/>
-        <w:t xml:space="preserve">3. </w:t>
+        <w:t xml:space="preserve">3. Модуль инициализации пациента берет верхнего пациента из очереди и выводит его личные данные на экран. </w:t>
       </w:r>
       <w:r>
         <w:rPr/>
-        <w:t>Модуль инициализации пациента берет верхнего пациента из очереди и выводит его личные данные на экран.</w:t>
+        <w:t xml:space="preserve">Эту работу выполняет класс PatientQueue </w:t>
+      </w:r>
+      <w:r>
+        <w:rPr/>
+        <w:t>методом GetPatient</w:t>
+      </w:r>
+      <w:r>
+        <w:rPr/>
+        <w:t>. Результат выводится на экран и записывается в экземпляр класса Doctor в поле _patient.</w:t>
       </w:r>
     </w:p>
     <w:p>
@@ -2509,11 +2544,15 @@
       </w:pPr>
       <w:r>
         <w:rPr/>
-        <w:t xml:space="preserve">4. </w:t>
+        <w:t xml:space="preserve">4. Модуль истории выводит на экран историю болезней у пациента и выписанные в прошлом лекарства. </w:t>
       </w:r>
       <w:r>
         <w:rPr/>
-        <w:t>Модуль истории выводит на экран историю болезней у пациента и выписанные в прошлом лекарства.</w:t>
+        <w:t xml:space="preserve">Данный модуль выполняет класс Doctor </w:t>
+      </w:r>
+      <w:r>
+        <w:rPr/>
+        <w:t>методом GetPatient, не сохраняя значения в памяти.</w:t>
       </w:r>
     </w:p>
     <w:p>
@@ -2524,11 +2563,11 @@
       </w:pPr>
       <w:r>
         <w:rPr/>
-        <w:t xml:space="preserve">5. </w:t>
+        <w:t xml:space="preserve">5. Модуль работы врача формирует запрос на вставку в базу данных информации о текущей болезни пациент и необходимых для него лекарств. </w:t>
       </w:r>
       <w:r>
         <w:rPr/>
-        <w:t>Модуль работы врача формирует запрос на вставку в базу данных информации о текущей болезни пациент и необходимых для него лекарств.</w:t>
+        <w:t xml:space="preserve">Данный модуль выполняет класс Doctor, метод Working. </w:t>
       </w:r>
     </w:p>
     <w:p>
@@ -2539,11 +2578,11 @@
       </w:pPr>
       <w:r>
         <w:rPr/>
-        <w:t xml:space="preserve">6. </w:t>
+        <w:t xml:space="preserve">6. Модуль освобождения удаляет из очереди и таблицы с очередью пациента, прием которого был завершен. После этого вызывается модуль инициализации для следующего пациента, при его наличии, либо программа переходит к завершению. </w:t>
       </w:r>
       <w:r>
         <w:rPr/>
-        <w:t>Модуль освобождения удаляет из очереди и таблицы с очередью пациента, прием которого был завершен. После этого вызывается модуль инициализации для следующего пациента, при его наличии, либо программа переходит к завершению.</w:t>
+        <w:t xml:space="preserve">Данный модуль выполняет класс Doctor, метод Working. </w:t>
       </w:r>
     </w:p>
     <w:p>
@@ -2555,11 +2594,11 @@
       </w:pPr>
       <w:r>
         <w:rPr/>
-        <w:t xml:space="preserve">7. </w:t>
+        <w:t xml:space="preserve">7. Модуль завершения отключает программу от базы данных, удаляя соединение с ней. </w:t>
       </w:r>
       <w:r>
         <w:rPr/>
-        <w:t>Модуль завершения отключает программу от базы данных, удаляя соединение с ней.</w:t>
+        <w:t>Данная работа выполняется автоматически при завершении программы.</w:t>
       </w:r>
     </w:p>
     <w:sectPr>
@@ -2975,6 +3014,7 @@
     <w:qFormat/>
     <w:pPr>
       <w:widowControl/>
+      <w:suppressAutoHyphens w:val="true"/>
       <w:bidi w:val="0"/>
       <w:spacing w:lineRule="auto" w:line="259" w:before="0" w:after="160"/>
       <w:jc w:val="left"/>
@@ -3044,6 +3084,32 @@
   </w:style>
   <w:style w:type="paragraph" w:styleId="Style15">
     <w:name w:val="Указатель"/>
+    <w:basedOn w:val="Normal"/>
+    <w:qFormat/>
+    <w:pPr>
+      <w:suppressLineNumbers/>
+    </w:pPr>
+    <w:rPr>
+      <w:rFonts w:cs="Noto Sans Devanagari"/>
+    </w:rPr>
+  </w:style>
+  <w:style w:type="paragraph" w:styleId="user">
+    <w:name w:val="Заголовок (user)"/>
+    <w:basedOn w:val="Normal"/>
+    <w:next w:val="BodyText"/>
+    <w:qFormat/>
+    <w:pPr>
+      <w:keepNext w:val="true"/>
+      <w:spacing w:before="240" w:after="120"/>
+    </w:pPr>
+    <w:rPr>
+      <w:rFonts w:ascii="Liberation Sans" w:hAnsi="Liberation Sans" w:eastAsia="Noto Sans CJK SC" w:cs="Noto Sans Devanagari"/>
+      <w:sz w:val="28"/>
+      <w:szCs w:val="28"/>
+    </w:rPr>
+  </w:style>
+  <w:style w:type="paragraph" w:styleId="user1">
+    <w:name w:val="Указатель (user)"/>
     <w:basedOn w:val="Normal"/>
     <w:qFormat/>
     <w:pPr>
